--- a/wiki/Capa TCC.docx
+++ b/wiki/Capa TCC.docx
@@ -783,7 +783,33 @@
           <w:shd w:val="clear" w:color="auto" w:fill="FFFFFF"/>
           <w:lang w:eastAsia="pt-BR"/>
         </w:rPr>
-        <w:t>Jun/2012</w:t>
+        <w:t>Ju</w:t>
+      </w:r>
+      <w:r>
+        <w:rPr>
+          <w:rFonts w:ascii="Times New Roman" w:eastAsia="Times New Roman" w:hAnsi="Times New Roman" w:cs="Times New Roman"/>
+          <w:b/>
+          <w:bCs/>
+          <w:color w:val="000000"/>
+          <w:sz w:val="24"/>
+          <w:szCs w:val="24"/>
+          <w:shd w:val="clear" w:color="auto" w:fill="FFFFFF"/>
+          <w:lang w:eastAsia="pt-BR"/>
+        </w:rPr>
+        <w:t>l</w:t>
+      </w:r>
+      <w:r>
+        <w:rPr>
+          <w:rFonts w:ascii="Times New Roman" w:eastAsia="Times New Roman" w:hAnsi="Times New Roman" w:cs="Times New Roman"/>
+          <w:b/>
+          <w:bCs/>
+          <w:color w:val="000000"/>
+          <w:sz w:val="24"/>
+          <w:szCs w:val="24"/>
+          <w:shd w:val="clear" w:color="auto" w:fill="FFFFFF"/>
+          <w:lang w:eastAsia="pt-BR"/>
+        </w:rPr>
+        <w:t>/2012</w:t>
       </w:r>
     </w:p>
     <w:p>
